--- a/Tai Lieu/LTWWWJava_BTL_Bia.docx
+++ b/Tai Lieu/LTWWWJava_BTL_Bia.docx
@@ -1,7 +1,16 @@
 
 <file path=word/document.xml><?xml version="1.0" encoding="utf-8"?>
-<w:document xmlns:wpc="http://schemas.microsoft.com/office/word/2010/wordprocessingCanvas" xmlns:cx="http://schemas.microsoft.com/office/drawing/2014/chartex" xmlns:cx1="http://schemas.microsoft.com/office/drawing/2015/9/8/chartex" xmlns:cx2="http://schemas.microsoft.com/office/drawing/2015/10/21/chartex" xmlns:cx3="http://schemas.microsoft.com/office/drawing/2016/5/9/chartex" xmlns:cx4="http://schemas.microsoft.com/office/drawing/2016/5/10/chartex" xmlns:cx5="http://schemas.microsoft.com/office/drawing/2016/5/11/chartex" xmlns:cx6="http://schemas.microsoft.com/office/drawing/2016/5/12/chartex" xmlns:cx7="http://schemas.microsoft.com/office/drawing/2016/5/13/chartex" xmlns:cx8="http://schemas.microsoft.com/office/drawing/2016/5/14/chartex" xmlns:mc="http://schemas.openxmlformats.org/markup-compatibility/2006" xmlns:aink="http://schemas.microsoft.com/office/drawing/2016/ink" xmlns:am3d="http://schemas.microsoft.com/office/drawing/2017/model3d" xmlns:o="urn:schemas-microsoft-com:office:office" xmlns:r="http://schemas.openxmlformats.org/officeDocument/2006/relationships" xmlns:m="http://schemas.openxmlformats.org/officeDocument/2006/math" xmlns:v="urn:schemas-microsoft-com:vml" xmlns:wp14="http://schemas.microsoft.com/office/word/2010/wordprocessingDrawing" xmlns:wp="http://schemas.openxmlformats.org/drawingml/2006/wordprocessingDrawing" xmlns:w10="urn:schemas-microsoft-com:office:word" xmlns:w="http://schemas.openxmlformats.org/wordprocessingml/2006/main" xmlns:w14="http://schemas.microsoft.com/office/word/2010/wordml" xmlns:w15="http://schemas.microsoft.com/office/word/2012/wordml" xmlns:w16cex="http://schemas.microsoft.com/office/word/2018/wordml/cex" xmlns:w16cid="http://schemas.microsoft.com/office/word/2016/wordml/cid" xmlns:w16="http://schemas.microsoft.com/office/word/2018/wordml" xmlns:w16se="http://schemas.microsoft.com/office/word/2015/wordml/symex" xmlns:wpg="http://schemas.microsoft.com/office/word/2010/wordprocessingGroup" xmlns:wpi="http://schemas.microsoft.com/office/word/2010/wordprocessingInk" xmlns:wne="http://schemas.microsoft.com/office/word/2006/wordml" xmlns:wps="http://schemas.microsoft.com/office/word/2010/wordprocessingShape" mc:Ignorable="w14 w15 w16se w16cid w16 w16cex wp14">
+<w:document xmlns:wpc="http://schemas.microsoft.com/office/word/2010/wordprocessingCanvas" xmlns:cx="http://schemas.microsoft.com/office/drawing/2014/chartex" xmlns:cx1="http://schemas.microsoft.com/office/drawing/2015/9/8/chartex" xmlns:cx2="http://schemas.microsoft.com/office/drawing/2015/10/21/chartex" xmlns:cx3="http://schemas.microsoft.com/office/drawing/2016/5/9/chartex" xmlns:cx4="http://schemas.microsoft.com/office/drawing/2016/5/10/chartex" xmlns:cx5="http://schemas.microsoft.com/office/drawing/2016/5/11/chartex" xmlns:cx6="http://schemas.microsoft.com/office/drawing/2016/5/12/chartex" xmlns:cx7="http://schemas.microsoft.com/office/drawing/2016/5/13/chartex" xmlns:cx8="http://schemas.microsoft.com/office/drawing/2016/5/14/chartex" xmlns:mc="http://schemas.openxmlformats.org/markup-compatibility/2006" xmlns:aink="http://schemas.microsoft.com/office/drawing/2016/ink" xmlns:am3d="http://schemas.microsoft.com/office/drawing/2017/model3d" xmlns:o="urn:schemas-microsoft-com:office:office" xmlns:r="http://schemas.openxmlformats.org/officeDocument/2006/relationships" xmlns:m="http://schemas.openxmlformats.org/officeDocument/2006/math" xmlns:v="urn:schemas-microsoft-com:vml" xmlns:wp14="http://schemas.microsoft.com/office/word/2010/wordprocessingDrawing" xmlns:wp="http://schemas.openxmlformats.org/drawingml/2006/wordprocessingDrawing" xmlns:w10="urn:schemas-microsoft-com:office:word" xmlns:w="http://schemas.openxmlformats.org/wordprocessingml/2006/main" xmlns:w14="http://schemas.microsoft.com/office/word/2010/wordml" xmlns:w15="http://schemas.microsoft.com/office/word/2012/wordml" xmlns:w16cex="http://schemas.microsoft.com/office/word/2018/wordml/cex" xmlns:w16cid="http://schemas.microsoft.com/office/word/2016/wordml/cid" xmlns:w16="http://schemas.microsoft.com/office/word/2018/wordml" xmlns:w16sdtdh="http://schemas.microsoft.com/office/word/2020/wordml/sdtdatahash" xmlns:w16se="http://schemas.microsoft.com/office/word/2015/wordml/symex" xmlns:wpg="http://schemas.microsoft.com/office/word/2010/wordprocessingGroup" xmlns:wpi="http://schemas.microsoft.com/office/word/2010/wordprocessingInk" xmlns:wne="http://schemas.microsoft.com/office/word/2006/wordml" xmlns:wps="http://schemas.microsoft.com/office/word/2010/wordprocessingShape" mc:Ignorable="w14 w15 w16se w16cid w16 w16cex w16sdtdh wp14">
   <w:body>
+    <w:p>
+      <w:pPr>
+        <w:rPr>
+          <w:rStyle w:val="editsection"/>
+          <w:color w:val="auto"/>
+          <w:szCs w:val="28"/>
+        </w:rPr>
+      </w:pPr>
+    </w:p>
     <w:p>
       <w:pPr>
         <w:spacing w:before="120" w:line="360" w:lineRule="auto"/>
@@ -493,7 +502,7 @@
           </mc:Choice>
           <mc:Fallback>
             <w:pict>
-              <v:shape w14:anchorId="2DB1BC60" id="Text Box 489" o:spid="_x0000_s1027" type="#_x0000_t202" style="position:absolute;margin-left:133pt;margin-top:340.9pt;width:300.05pt;height:48.95pt;z-index:251657728;visibility:visible;mso-wrap-style:square;mso-width-percent:0;mso-height-percent:0;mso-wrap-distance-left:9pt;mso-wrap-distance-top:0;mso-wrap-distance-right:9pt;mso-wrap-distance-bottom:0;mso-position-horizontal:absolute;mso-position-horizontal-relative:text;mso-position-vertical:absolute;mso-position-vertical-relative:text;mso-width-percent:0;mso-height-percent:0;mso-width-relative:margin;mso-height-relative:margin;v-text-anchor:top" o:gfxdata="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" stroked="f" strokecolor="#0d0d0d [3069]" strokeweight=".5pt">
+              <v:shape w14:anchorId="26CDA878" id="Text Box 489" o:spid="_x0000_s1027" type="#_x0000_t202" style="position:absolute;margin-left:133pt;margin-top:340.9pt;width:300.05pt;height:48.95pt;z-index:251657728;visibility:visible;mso-wrap-style:square;mso-width-percent:0;mso-height-percent:0;mso-wrap-distance-left:9pt;mso-wrap-distance-top:0;mso-wrap-distance-right:9pt;mso-wrap-distance-bottom:0;mso-position-horizontal:absolute;mso-position-horizontal-relative:text;mso-position-vertical:absolute;mso-position-vertical-relative:text;mso-width-percent:0;mso-height-percent:0;mso-width-relative:margin;mso-height-relative:margin;v-text-anchor:top" o:gfxdata="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" stroked="f" strokecolor="#0d0d0d [3069]" strokeweight=".5pt">
                 <v:textbox inset=".1mm,.1mm,.1mm,.1mm">
                   <w:txbxContent>
                     <w:p>
@@ -572,6 +581,13 @@
           </mc:Fallback>
         </mc:AlternateContent>
       </w:r>
+    </w:p>
+    <w:p>
+      <w:pPr>
+        <w:rPr>
+          <w:sz w:val="23"/>
+        </w:rPr>
+      </w:pPr>
     </w:p>
     <w:p>
       <w:pPr>
@@ -671,7 +687,7 @@
           </mc:Choice>
           <mc:Fallback>
             <w:pict>
-              <v:shape w14:anchorId="3D3F2F5D" id="Text Box 490" o:spid="_x0000_s1028" type="#_x0000_t202" style="position:absolute;margin-left:-2.45pt;margin-top:221.9pt;width:443.5pt;height:74.3pt;z-index:251655680;visibility:visible;mso-wrap-style:square;mso-width-percent:0;mso-height-percent:0;mso-wrap-distance-left:9pt;mso-wrap-distance-top:0;mso-wrap-distance-right:9pt;mso-wrap-distance-bottom:0;mso-position-horizontal:absolute;mso-position-horizontal-relative:text;mso-position-vertical:absolute;mso-position-vertical-relative:text;mso-width-percent:0;mso-height-percent:0;mso-width-relative:margin;mso-height-relative:margin;v-text-anchor:top" o:gfxdata="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" stroked="f" strokecolor="#0d0d0d [3069]" strokeweight=".5pt">
+              <v:shape w14:anchorId="2B6A5447" id="Text Box 490" o:spid="_x0000_s1028" type="#_x0000_t202" style="position:absolute;margin-left:-2.45pt;margin-top:221.9pt;width:443.5pt;height:74.3pt;z-index:251655680;visibility:visible;mso-wrap-style:square;mso-width-percent:0;mso-height-percent:0;mso-wrap-distance-left:9pt;mso-wrap-distance-top:0;mso-wrap-distance-right:9pt;mso-wrap-distance-bottom:0;mso-position-horizontal:absolute;mso-position-horizontal-relative:text;mso-position-vertical:absolute;mso-position-vertical-relative:text;mso-width-percent:0;mso-height-percent:0;mso-width-relative:margin;mso-height-relative:margin;v-text-anchor:top" o:gfxdata="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" stroked="f" strokecolor="#0d0d0d [3069]" strokeweight=".5pt">
                 <v:textbox inset=".1mm,.1mm,.1mm,.1mm">
                   <w:txbxContent>
                     <w:p>
@@ -794,7 +810,7 @@
           </mc:Choice>
           <mc:Fallback>
             <w:pict>
-              <v:shape w14:anchorId="19625769" id="Text Box 488" o:spid="_x0000_s1029" type="#_x0000_t202" style="position:absolute;margin-left:39.85pt;margin-top:196.85pt;width:377.15pt;height:23.75pt;z-index:251659776;visibility:visible;mso-wrap-style:square;mso-width-percent:0;mso-height-percent:0;mso-wrap-distance-left:9pt;mso-wrap-distance-top:0;mso-wrap-distance-right:9pt;mso-wrap-distance-bottom:0;mso-position-horizontal:absolute;mso-position-horizontal-relative:text;mso-position-vertical:absolute;mso-position-vertical-relative:text;mso-width-percent:0;mso-height-percent:0;mso-width-relative:margin;mso-height-relative:margin;v-text-anchor:top" o:gfxdata="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" stroked="f" strokecolor="#0d0d0d [3069]" strokeweight=".5pt">
+              <v:shape w14:anchorId="2DD8E246" id="Text Box 488" o:spid="_x0000_s1029" type="#_x0000_t202" style="position:absolute;margin-left:39.85pt;margin-top:196.85pt;width:377.15pt;height:23.75pt;z-index:251659776;visibility:visible;mso-wrap-style:square;mso-width-percent:0;mso-height-percent:0;mso-wrap-distance-left:9pt;mso-wrap-distance-top:0;mso-wrap-distance-right:9pt;mso-wrap-distance-bottom:0;mso-position-horizontal:absolute;mso-position-horizontal-relative:text;mso-position-vertical:absolute;mso-position-vertical-relative:text;mso-width-percent:0;mso-height-percent:0;mso-width-relative:margin;mso-height-relative:margin;v-text-anchor:top" o:gfxdata="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" stroked="f" strokecolor="#0d0d0d [3069]" strokeweight=".5pt">
                 <v:textbox inset=".1mm,.1mm,.1mm,.1mm">
                   <w:txbxContent>
                     <w:p>
@@ -901,7 +917,7 @@
 </file>
 
 <file path=word/endnotes.xml><?xml version="1.0" encoding="utf-8"?>
-<w:endnotes xmlns:wpc="http://schemas.microsoft.com/office/word/2010/wordprocessingCanvas" xmlns:cx="http://schemas.microsoft.com/office/drawing/2014/chartex" xmlns:cx1="http://schemas.microsoft.com/office/drawing/2015/9/8/chartex" xmlns:cx2="http://schemas.microsoft.com/office/drawing/2015/10/21/chartex" xmlns:cx3="http://schemas.microsoft.com/office/drawing/2016/5/9/chartex" xmlns:cx4="http://schemas.microsoft.com/office/drawing/2016/5/10/chartex" xmlns:cx5="http://schemas.microsoft.com/office/drawing/2016/5/11/chartex" xmlns:cx6="http://schemas.microsoft.com/office/drawing/2016/5/12/chartex" xmlns:cx7="http://schemas.microsoft.com/office/drawing/2016/5/13/chartex" xmlns:cx8="http://schemas.microsoft.com/office/drawing/2016/5/14/chartex" xmlns:mc="http://schemas.openxmlformats.org/markup-compatibility/2006" xmlns:aink="http://schemas.microsoft.com/office/drawing/2016/ink" xmlns:am3d="http://schemas.microsoft.com/office/drawing/2017/model3d" xmlns:o="urn:schemas-microsoft-com:office:office" xmlns:r="http://schemas.openxmlformats.org/officeDocument/2006/relationships" xmlns:m="http://schemas.openxmlformats.org/officeDocument/2006/math" xmlns:v="urn:schemas-microsoft-com:vml" xmlns:wp14="http://schemas.microsoft.com/office/word/2010/wordprocessingDrawing" xmlns:wp="http://schemas.openxmlformats.org/drawingml/2006/wordprocessingDrawing" xmlns:w10="urn:schemas-microsoft-com:office:word" xmlns:w="http://schemas.openxmlformats.org/wordprocessingml/2006/main" xmlns:w14="http://schemas.microsoft.com/office/word/2010/wordml" xmlns:w15="http://schemas.microsoft.com/office/word/2012/wordml" xmlns:w16cex="http://schemas.microsoft.com/office/word/2018/wordml/cex" xmlns:w16cid="http://schemas.microsoft.com/office/word/2016/wordml/cid" xmlns:w16="http://schemas.microsoft.com/office/word/2018/wordml" xmlns:w16se="http://schemas.microsoft.com/office/word/2015/wordml/symex" xmlns:wpg="http://schemas.microsoft.com/office/word/2010/wordprocessingGroup" xmlns:wpi="http://schemas.microsoft.com/office/word/2010/wordprocessingInk" xmlns:wne="http://schemas.microsoft.com/office/word/2006/wordml" xmlns:wps="http://schemas.microsoft.com/office/word/2010/wordprocessingShape" mc:Ignorable="w14 w15 w16se w16cid w16 w16cex wp14">
+<w:endnotes xmlns:wpc="http://schemas.microsoft.com/office/word/2010/wordprocessingCanvas" xmlns:cx="http://schemas.microsoft.com/office/drawing/2014/chartex" xmlns:cx1="http://schemas.microsoft.com/office/drawing/2015/9/8/chartex" xmlns:cx2="http://schemas.microsoft.com/office/drawing/2015/10/21/chartex" xmlns:cx3="http://schemas.microsoft.com/office/drawing/2016/5/9/chartex" xmlns:cx4="http://schemas.microsoft.com/office/drawing/2016/5/10/chartex" xmlns:cx5="http://schemas.microsoft.com/office/drawing/2016/5/11/chartex" xmlns:cx6="http://schemas.microsoft.com/office/drawing/2016/5/12/chartex" xmlns:cx7="http://schemas.microsoft.com/office/drawing/2016/5/13/chartex" xmlns:cx8="http://schemas.microsoft.com/office/drawing/2016/5/14/chartex" xmlns:mc="http://schemas.openxmlformats.org/markup-compatibility/2006" xmlns:aink="http://schemas.microsoft.com/office/drawing/2016/ink" xmlns:am3d="http://schemas.microsoft.com/office/drawing/2017/model3d" xmlns:o="urn:schemas-microsoft-com:office:office" xmlns:r="http://schemas.openxmlformats.org/officeDocument/2006/relationships" xmlns:m="http://schemas.openxmlformats.org/officeDocument/2006/math" xmlns:v="urn:schemas-microsoft-com:vml" xmlns:wp14="http://schemas.microsoft.com/office/word/2010/wordprocessingDrawing" xmlns:wp="http://schemas.openxmlformats.org/drawingml/2006/wordprocessingDrawing" xmlns:w10="urn:schemas-microsoft-com:office:word" xmlns:w="http://schemas.openxmlformats.org/wordprocessingml/2006/main" xmlns:w14="http://schemas.microsoft.com/office/word/2010/wordml" xmlns:w15="http://schemas.microsoft.com/office/word/2012/wordml" xmlns:w16cex="http://schemas.microsoft.com/office/word/2018/wordml/cex" xmlns:w16cid="http://schemas.microsoft.com/office/word/2016/wordml/cid" xmlns:w16="http://schemas.microsoft.com/office/word/2018/wordml" xmlns:w16sdtdh="http://schemas.microsoft.com/office/word/2020/wordml/sdtdatahash" xmlns:w16se="http://schemas.microsoft.com/office/word/2015/wordml/symex" xmlns:wpg="http://schemas.microsoft.com/office/word/2010/wordprocessingGroup" xmlns:wpi="http://schemas.microsoft.com/office/word/2010/wordprocessingInk" xmlns:wne="http://schemas.microsoft.com/office/word/2006/wordml" xmlns:wps="http://schemas.microsoft.com/office/word/2010/wordprocessingShape" mc:Ignorable="w14 w15 w16se w16cid w16 w16cex w16sdtdh wp14">
   <w:endnote w:type="separator" w:id="-1">
     <w:p>
       <w:r>
@@ -920,7 +936,7 @@
 </file>
 
 <file path=word/footnotes.xml><?xml version="1.0" encoding="utf-8"?>
-<w:footnotes xmlns:wpc="http://schemas.microsoft.com/office/word/2010/wordprocessingCanvas" xmlns:cx="http://schemas.microsoft.com/office/drawing/2014/chartex" xmlns:cx1="http://schemas.microsoft.com/office/drawing/2015/9/8/chartex" xmlns:cx2="http://schemas.microsoft.com/office/drawing/2015/10/21/chartex" xmlns:cx3="http://schemas.microsoft.com/office/drawing/2016/5/9/chartex" xmlns:cx4="http://schemas.microsoft.com/office/drawing/2016/5/10/chartex" xmlns:cx5="http://schemas.microsoft.com/office/drawing/2016/5/11/chartex" xmlns:cx6="http://schemas.microsoft.com/office/drawing/2016/5/12/chartex" xmlns:cx7="http://schemas.microsoft.com/office/drawing/2016/5/13/chartex" xmlns:cx8="http://schemas.microsoft.com/office/drawing/2016/5/14/chartex" xmlns:mc="http://schemas.openxmlformats.org/markup-compatibility/2006" xmlns:aink="http://schemas.microsoft.com/office/drawing/2016/ink" xmlns:am3d="http://schemas.microsoft.com/office/drawing/2017/model3d" xmlns:o="urn:schemas-microsoft-com:office:office" xmlns:r="http://schemas.openxmlformats.org/officeDocument/2006/relationships" xmlns:m="http://schemas.openxmlformats.org/officeDocument/2006/math" xmlns:v="urn:schemas-microsoft-com:vml" xmlns:wp14="http://schemas.microsoft.com/office/word/2010/wordprocessingDrawing" xmlns:wp="http://schemas.openxmlformats.org/drawingml/2006/wordprocessingDrawing" xmlns:w10="urn:schemas-microsoft-com:office:word" xmlns:w="http://schemas.openxmlformats.org/wordprocessingml/2006/main" xmlns:w14="http://schemas.microsoft.com/office/word/2010/wordml" xmlns:w15="http://schemas.microsoft.com/office/word/2012/wordml" xmlns:w16cex="http://schemas.microsoft.com/office/word/2018/wordml/cex" xmlns:w16cid="http://schemas.microsoft.com/office/word/2016/wordml/cid" xmlns:w16="http://schemas.microsoft.com/office/word/2018/wordml" xmlns:w16se="http://schemas.microsoft.com/office/word/2015/wordml/symex" xmlns:wpg="http://schemas.microsoft.com/office/word/2010/wordprocessingGroup" xmlns:wpi="http://schemas.microsoft.com/office/word/2010/wordprocessingInk" xmlns:wne="http://schemas.microsoft.com/office/word/2006/wordml" xmlns:wps="http://schemas.microsoft.com/office/word/2010/wordprocessingShape" mc:Ignorable="w14 w15 w16se w16cid w16 w16cex wp14">
+<w:footnotes xmlns:wpc="http://schemas.microsoft.com/office/word/2010/wordprocessingCanvas" xmlns:cx="http://schemas.microsoft.com/office/drawing/2014/chartex" xmlns:cx1="http://schemas.microsoft.com/office/drawing/2015/9/8/chartex" xmlns:cx2="http://schemas.microsoft.com/office/drawing/2015/10/21/chartex" xmlns:cx3="http://schemas.microsoft.com/office/drawing/2016/5/9/chartex" xmlns:cx4="http://schemas.microsoft.com/office/drawing/2016/5/10/chartex" xmlns:cx5="http://schemas.microsoft.com/office/drawing/2016/5/11/chartex" xmlns:cx6="http://schemas.microsoft.com/office/drawing/2016/5/12/chartex" xmlns:cx7="http://schemas.microsoft.com/office/drawing/2016/5/13/chartex" xmlns:cx8="http://schemas.microsoft.com/office/drawing/2016/5/14/chartex" xmlns:mc="http://schemas.openxmlformats.org/markup-compatibility/2006" xmlns:aink="http://schemas.microsoft.com/office/drawing/2016/ink" xmlns:am3d="http://schemas.microsoft.com/office/drawing/2017/model3d" xmlns:o="urn:schemas-microsoft-com:office:office" xmlns:r="http://schemas.openxmlformats.org/officeDocument/2006/relationships" xmlns:m="http://schemas.openxmlformats.org/officeDocument/2006/math" xmlns:v="urn:schemas-microsoft-com:vml" xmlns:wp14="http://schemas.microsoft.com/office/word/2010/wordprocessingDrawing" xmlns:wp="http://schemas.openxmlformats.org/drawingml/2006/wordprocessingDrawing" xmlns:w10="urn:schemas-microsoft-com:office:word" xmlns:w="http://schemas.openxmlformats.org/wordprocessingml/2006/main" xmlns:w14="http://schemas.microsoft.com/office/word/2010/wordml" xmlns:w15="http://schemas.microsoft.com/office/word/2012/wordml" xmlns:w16cex="http://schemas.microsoft.com/office/word/2018/wordml/cex" xmlns:w16cid="http://schemas.microsoft.com/office/word/2016/wordml/cid" xmlns:w16="http://schemas.microsoft.com/office/word/2018/wordml" xmlns:w16sdtdh="http://schemas.microsoft.com/office/word/2020/wordml/sdtdatahash" xmlns:w16se="http://schemas.microsoft.com/office/word/2015/wordml/symex" xmlns:wpg="http://schemas.microsoft.com/office/word/2010/wordprocessingGroup" xmlns:wpi="http://schemas.microsoft.com/office/word/2010/wordprocessingInk" xmlns:wne="http://schemas.microsoft.com/office/word/2006/wordml" xmlns:wps="http://schemas.microsoft.com/office/word/2010/wordprocessingShape" mc:Ignorable="w14 w15 w16se w16cid w16 w16cex w16sdtdh wp14">
   <w:footnote w:type="separator" w:id="-1">
     <w:p>
       <w:r>
@@ -939,7 +955,7 @@
 </file>
 
 <file path=word/header1.xml><?xml version="1.0" encoding="utf-8"?>
-<w:hdr xmlns:wpc="http://schemas.microsoft.com/office/word/2010/wordprocessingCanvas" xmlns:cx="http://schemas.microsoft.com/office/drawing/2014/chartex" xmlns:cx1="http://schemas.microsoft.com/office/drawing/2015/9/8/chartex" xmlns:cx2="http://schemas.microsoft.com/office/drawing/2015/10/21/chartex" xmlns:cx3="http://schemas.microsoft.com/office/drawing/2016/5/9/chartex" xmlns:cx4="http://schemas.microsoft.com/office/drawing/2016/5/10/chartex" xmlns:cx5="http://schemas.microsoft.com/office/drawing/2016/5/11/chartex" xmlns:cx6="http://schemas.microsoft.com/office/drawing/2016/5/12/chartex" xmlns:cx7="http://schemas.microsoft.com/office/drawing/2016/5/13/chartex" xmlns:cx8="http://schemas.microsoft.com/office/drawing/2016/5/14/chartex" xmlns:mc="http://schemas.openxmlformats.org/markup-compatibility/2006" xmlns:aink="http://schemas.microsoft.com/office/drawing/2016/ink" xmlns:am3d="http://schemas.microsoft.com/office/drawing/2017/model3d" xmlns:o="urn:schemas-microsoft-com:office:office" xmlns:r="http://schemas.openxmlformats.org/officeDocument/2006/relationships" xmlns:m="http://schemas.openxmlformats.org/officeDocument/2006/math" xmlns:v="urn:schemas-microsoft-com:vml" xmlns:wp14="http://schemas.microsoft.com/office/word/2010/wordprocessingDrawing" xmlns:wp="http://schemas.openxmlformats.org/drawingml/2006/wordprocessingDrawing" xmlns:w10="urn:schemas-microsoft-com:office:word" xmlns:w="http://schemas.openxmlformats.org/wordprocessingml/2006/main" xmlns:w14="http://schemas.microsoft.com/office/word/2010/wordml" xmlns:w15="http://schemas.microsoft.com/office/word/2012/wordml" xmlns:w16cex="http://schemas.microsoft.com/office/word/2018/wordml/cex" xmlns:w16cid="http://schemas.microsoft.com/office/word/2016/wordml/cid" xmlns:w16="http://schemas.microsoft.com/office/word/2018/wordml" xmlns:w16se="http://schemas.microsoft.com/office/word/2015/wordml/symex" xmlns:wpg="http://schemas.microsoft.com/office/word/2010/wordprocessingGroup" xmlns:wpi="http://schemas.microsoft.com/office/word/2010/wordprocessingInk" xmlns:wne="http://schemas.microsoft.com/office/word/2006/wordml" xmlns:wps="http://schemas.microsoft.com/office/word/2010/wordprocessingShape" mc:Ignorable="w14 w15 w16se w16cid w16 w16cex wp14">
+<w:hdr xmlns:wpc="http://schemas.microsoft.com/office/word/2010/wordprocessingCanvas" xmlns:cx="http://schemas.microsoft.com/office/drawing/2014/chartex" xmlns:cx1="http://schemas.microsoft.com/office/drawing/2015/9/8/chartex" xmlns:cx2="http://schemas.microsoft.com/office/drawing/2015/10/21/chartex" xmlns:cx3="http://schemas.microsoft.com/office/drawing/2016/5/9/chartex" xmlns:cx4="http://schemas.microsoft.com/office/drawing/2016/5/10/chartex" xmlns:cx5="http://schemas.microsoft.com/office/drawing/2016/5/11/chartex" xmlns:cx6="http://schemas.microsoft.com/office/drawing/2016/5/12/chartex" xmlns:cx7="http://schemas.microsoft.com/office/drawing/2016/5/13/chartex" xmlns:cx8="http://schemas.microsoft.com/office/drawing/2016/5/14/chartex" xmlns:mc="http://schemas.openxmlformats.org/markup-compatibility/2006" xmlns:aink="http://schemas.microsoft.com/office/drawing/2016/ink" xmlns:am3d="http://schemas.microsoft.com/office/drawing/2017/model3d" xmlns:o="urn:schemas-microsoft-com:office:office" xmlns:r="http://schemas.openxmlformats.org/officeDocument/2006/relationships" xmlns:m="http://schemas.openxmlformats.org/officeDocument/2006/math" xmlns:v="urn:schemas-microsoft-com:vml" xmlns:wp14="http://schemas.microsoft.com/office/word/2010/wordprocessingDrawing" xmlns:wp="http://schemas.openxmlformats.org/drawingml/2006/wordprocessingDrawing" xmlns:w10="urn:schemas-microsoft-com:office:word" xmlns:w="http://schemas.openxmlformats.org/wordprocessingml/2006/main" xmlns:w14="http://schemas.microsoft.com/office/word/2010/wordml" xmlns:w15="http://schemas.microsoft.com/office/word/2012/wordml" xmlns:w16cex="http://schemas.microsoft.com/office/word/2018/wordml/cex" xmlns:w16cid="http://schemas.microsoft.com/office/word/2016/wordml/cid" xmlns:w16="http://schemas.microsoft.com/office/word/2018/wordml" xmlns:w16sdtdh="http://schemas.microsoft.com/office/word/2020/wordml/sdtdatahash" xmlns:w16se="http://schemas.microsoft.com/office/word/2015/wordml/symex" xmlns:wpg="http://schemas.microsoft.com/office/word/2010/wordprocessingGroup" xmlns:wpi="http://schemas.microsoft.com/office/word/2010/wordprocessingInk" xmlns:wne="http://schemas.microsoft.com/office/word/2006/wordml" xmlns:wps="http://schemas.microsoft.com/office/word/2010/wordprocessingShape" mc:Ignorable="w14 w15 w16se w16cid w16 w16cex w16sdtdh wp14">
   <w:p>
     <w:pPr>
       <w:pStyle w:val="Header"/>
@@ -985,7 +1001,7 @@
 </file>
 
 <file path=word/header2.xml><?xml version="1.0" encoding="utf-8"?>
-<w:hdr xmlns:wpc="http://schemas.microsoft.com/office/word/2010/wordprocessingCanvas" xmlns:cx="http://schemas.microsoft.com/office/drawing/2014/chartex" xmlns:cx1="http://schemas.microsoft.com/office/drawing/2015/9/8/chartex" xmlns:cx2="http://schemas.microsoft.com/office/drawing/2015/10/21/chartex" xmlns:cx3="http://schemas.microsoft.com/office/drawing/2016/5/9/chartex" xmlns:cx4="http://schemas.microsoft.com/office/drawing/2016/5/10/chartex" xmlns:cx5="http://schemas.microsoft.com/office/drawing/2016/5/11/chartex" xmlns:cx6="http://schemas.microsoft.com/office/drawing/2016/5/12/chartex" xmlns:cx7="http://schemas.microsoft.com/office/drawing/2016/5/13/chartex" xmlns:cx8="http://schemas.microsoft.com/office/drawing/2016/5/14/chartex" xmlns:mc="http://schemas.openxmlformats.org/markup-compatibility/2006" xmlns:aink="http://schemas.microsoft.com/office/drawing/2016/ink" xmlns:am3d="http://schemas.microsoft.com/office/drawing/2017/model3d" xmlns:o="urn:schemas-microsoft-com:office:office" xmlns:r="http://schemas.openxmlformats.org/officeDocument/2006/relationships" xmlns:m="http://schemas.openxmlformats.org/officeDocument/2006/math" xmlns:v="urn:schemas-microsoft-com:vml" xmlns:wp14="http://schemas.microsoft.com/office/word/2010/wordprocessingDrawing" xmlns:wp="http://schemas.openxmlformats.org/drawingml/2006/wordprocessingDrawing" xmlns:w10="urn:schemas-microsoft-com:office:word" xmlns:w="http://schemas.openxmlformats.org/wordprocessingml/2006/main" xmlns:w14="http://schemas.microsoft.com/office/word/2010/wordml" xmlns:w15="http://schemas.microsoft.com/office/word/2012/wordml" xmlns:w16cex="http://schemas.microsoft.com/office/word/2018/wordml/cex" xmlns:w16cid="http://schemas.microsoft.com/office/word/2016/wordml/cid" xmlns:w16="http://schemas.microsoft.com/office/word/2018/wordml" xmlns:w16se="http://schemas.microsoft.com/office/word/2015/wordml/symex" xmlns:wpg="http://schemas.microsoft.com/office/word/2010/wordprocessingGroup" xmlns:wpi="http://schemas.microsoft.com/office/word/2010/wordprocessingInk" xmlns:wne="http://schemas.microsoft.com/office/word/2006/wordml" xmlns:wps="http://schemas.microsoft.com/office/word/2010/wordprocessingShape" mc:Ignorable="w14 w15 w16se w16cid w16 w16cex wp14">
+<w:hdr xmlns:wpc="http://schemas.microsoft.com/office/word/2010/wordprocessingCanvas" xmlns:cx="http://schemas.microsoft.com/office/drawing/2014/chartex" xmlns:cx1="http://schemas.microsoft.com/office/drawing/2015/9/8/chartex" xmlns:cx2="http://schemas.microsoft.com/office/drawing/2015/10/21/chartex" xmlns:cx3="http://schemas.microsoft.com/office/drawing/2016/5/9/chartex" xmlns:cx4="http://schemas.microsoft.com/office/drawing/2016/5/10/chartex" xmlns:cx5="http://schemas.microsoft.com/office/drawing/2016/5/11/chartex" xmlns:cx6="http://schemas.microsoft.com/office/drawing/2016/5/12/chartex" xmlns:cx7="http://schemas.microsoft.com/office/drawing/2016/5/13/chartex" xmlns:cx8="http://schemas.microsoft.com/office/drawing/2016/5/14/chartex" xmlns:mc="http://schemas.openxmlformats.org/markup-compatibility/2006" xmlns:aink="http://schemas.microsoft.com/office/drawing/2016/ink" xmlns:am3d="http://schemas.microsoft.com/office/drawing/2017/model3d" xmlns:o="urn:schemas-microsoft-com:office:office" xmlns:r="http://schemas.openxmlformats.org/officeDocument/2006/relationships" xmlns:m="http://schemas.openxmlformats.org/officeDocument/2006/math" xmlns:v="urn:schemas-microsoft-com:vml" xmlns:wp14="http://schemas.microsoft.com/office/word/2010/wordprocessingDrawing" xmlns:wp="http://schemas.openxmlformats.org/drawingml/2006/wordprocessingDrawing" xmlns:w10="urn:schemas-microsoft-com:office:word" xmlns:w="http://schemas.openxmlformats.org/wordprocessingml/2006/main" xmlns:w14="http://schemas.microsoft.com/office/word/2010/wordml" xmlns:w15="http://schemas.microsoft.com/office/word/2012/wordml" xmlns:w16cex="http://schemas.microsoft.com/office/word/2018/wordml/cex" xmlns:w16cid="http://schemas.microsoft.com/office/word/2016/wordml/cid" xmlns:w16="http://schemas.microsoft.com/office/word/2018/wordml" xmlns:w16sdtdh="http://schemas.microsoft.com/office/word/2020/wordml/sdtdatahash" xmlns:w16se="http://schemas.microsoft.com/office/word/2015/wordml/symex" xmlns:wpg="http://schemas.microsoft.com/office/word/2010/wordprocessingGroup" xmlns:wpi="http://schemas.microsoft.com/office/word/2010/wordprocessingInk" xmlns:wne="http://schemas.microsoft.com/office/word/2006/wordml" xmlns:wps="http://schemas.microsoft.com/office/word/2010/wordprocessingShape" mc:Ignorable="w14 w15 w16se w16cid w16 w16cex w16sdtdh wp14">
   <w:p>
     <w:pPr>
       <w:pStyle w:val="Header"/>
@@ -996,7 +1012,7 @@
 </file>
 
 <file path=word/header3.xml><?xml version="1.0" encoding="utf-8"?>
-<w:hdr xmlns:wpc="http://schemas.microsoft.com/office/word/2010/wordprocessingCanvas" xmlns:cx="http://schemas.microsoft.com/office/drawing/2014/chartex" xmlns:cx1="http://schemas.microsoft.com/office/drawing/2015/9/8/chartex" xmlns:cx2="http://schemas.microsoft.com/office/drawing/2015/10/21/chartex" xmlns:cx3="http://schemas.microsoft.com/office/drawing/2016/5/9/chartex" xmlns:cx4="http://schemas.microsoft.com/office/drawing/2016/5/10/chartex" xmlns:cx5="http://schemas.microsoft.com/office/drawing/2016/5/11/chartex" xmlns:cx6="http://schemas.microsoft.com/office/drawing/2016/5/12/chartex" xmlns:cx7="http://schemas.microsoft.com/office/drawing/2016/5/13/chartex" xmlns:cx8="http://schemas.microsoft.com/office/drawing/2016/5/14/chartex" xmlns:mc="http://schemas.openxmlformats.org/markup-compatibility/2006" xmlns:aink="http://schemas.microsoft.com/office/drawing/2016/ink" xmlns:am3d="http://schemas.microsoft.com/office/drawing/2017/model3d" xmlns:o="urn:schemas-microsoft-com:office:office" xmlns:r="http://schemas.openxmlformats.org/officeDocument/2006/relationships" xmlns:m="http://schemas.openxmlformats.org/officeDocument/2006/math" xmlns:v="urn:schemas-microsoft-com:vml" xmlns:wp14="http://schemas.microsoft.com/office/word/2010/wordprocessingDrawing" xmlns:wp="http://schemas.openxmlformats.org/drawingml/2006/wordprocessingDrawing" xmlns:w10="urn:schemas-microsoft-com:office:word" xmlns:w="http://schemas.openxmlformats.org/wordprocessingml/2006/main" xmlns:w14="http://schemas.microsoft.com/office/word/2010/wordml" xmlns:w15="http://schemas.microsoft.com/office/word/2012/wordml" xmlns:w16cex="http://schemas.microsoft.com/office/word/2018/wordml/cex" xmlns:w16cid="http://schemas.microsoft.com/office/word/2016/wordml/cid" xmlns:w16="http://schemas.microsoft.com/office/word/2018/wordml" xmlns:w16se="http://schemas.microsoft.com/office/word/2015/wordml/symex" xmlns:wpg="http://schemas.microsoft.com/office/word/2010/wordprocessingGroup" xmlns:wpi="http://schemas.microsoft.com/office/word/2010/wordprocessingInk" xmlns:wne="http://schemas.microsoft.com/office/word/2006/wordml" xmlns:wps="http://schemas.microsoft.com/office/word/2010/wordprocessingShape" mc:Ignorable="w14 w15 w16se w16cid w16 w16cex wp14">
+<w:hdr xmlns:wpc="http://schemas.microsoft.com/office/word/2010/wordprocessingCanvas" xmlns:cx="http://schemas.microsoft.com/office/drawing/2014/chartex" xmlns:cx1="http://schemas.microsoft.com/office/drawing/2015/9/8/chartex" xmlns:cx2="http://schemas.microsoft.com/office/drawing/2015/10/21/chartex" xmlns:cx3="http://schemas.microsoft.com/office/drawing/2016/5/9/chartex" xmlns:cx4="http://schemas.microsoft.com/office/drawing/2016/5/10/chartex" xmlns:cx5="http://schemas.microsoft.com/office/drawing/2016/5/11/chartex" xmlns:cx6="http://schemas.microsoft.com/office/drawing/2016/5/12/chartex" xmlns:cx7="http://schemas.microsoft.com/office/drawing/2016/5/13/chartex" xmlns:cx8="http://schemas.microsoft.com/office/drawing/2016/5/14/chartex" xmlns:mc="http://schemas.openxmlformats.org/markup-compatibility/2006" xmlns:aink="http://schemas.microsoft.com/office/drawing/2016/ink" xmlns:am3d="http://schemas.microsoft.com/office/drawing/2017/model3d" xmlns:o="urn:schemas-microsoft-com:office:office" xmlns:r="http://schemas.openxmlformats.org/officeDocument/2006/relationships" xmlns:m="http://schemas.openxmlformats.org/officeDocument/2006/math" xmlns:v="urn:schemas-microsoft-com:vml" xmlns:wp14="http://schemas.microsoft.com/office/word/2010/wordprocessingDrawing" xmlns:wp="http://schemas.openxmlformats.org/drawingml/2006/wordprocessingDrawing" xmlns:w10="urn:schemas-microsoft-com:office:word" xmlns:w="http://schemas.openxmlformats.org/wordprocessingml/2006/main" xmlns:w14="http://schemas.microsoft.com/office/word/2010/wordml" xmlns:w15="http://schemas.microsoft.com/office/word/2012/wordml" xmlns:w16cex="http://schemas.microsoft.com/office/word/2018/wordml/cex" xmlns:w16cid="http://schemas.microsoft.com/office/word/2016/wordml/cid" xmlns:w16="http://schemas.microsoft.com/office/word/2018/wordml" xmlns:w16sdtdh="http://schemas.microsoft.com/office/word/2020/wordml/sdtdatahash" xmlns:w16se="http://schemas.microsoft.com/office/word/2015/wordml/symex" xmlns:wpg="http://schemas.microsoft.com/office/word/2010/wordprocessingGroup" xmlns:wpi="http://schemas.microsoft.com/office/word/2010/wordprocessingInk" xmlns:wne="http://schemas.microsoft.com/office/word/2006/wordml" xmlns:wps="http://schemas.microsoft.com/office/word/2010/wordprocessingShape" mc:Ignorable="w14 w15 w16se w16cid w16 w16cex w16sdtdh wp14">
   <w:p>
     <w:pPr>
       <w:pStyle w:val="Header"/>
@@ -1042,7 +1058,7 @@
 </file>
 
 <file path=word/numbering.xml><?xml version="1.0" encoding="utf-8"?>
-<w:numbering xmlns:wpc="http://schemas.microsoft.com/office/word/2010/wordprocessingCanvas" xmlns:cx="http://schemas.microsoft.com/office/drawing/2014/chartex" xmlns:cx1="http://schemas.microsoft.com/office/drawing/2015/9/8/chartex" xmlns:cx2="http://schemas.microsoft.com/office/drawing/2015/10/21/chartex" xmlns:cx3="http://schemas.microsoft.com/office/drawing/2016/5/9/chartex" xmlns:cx4="http://schemas.microsoft.com/office/drawing/2016/5/10/chartex" xmlns:cx5="http://schemas.microsoft.com/office/drawing/2016/5/11/chartex" xmlns:cx6="http://schemas.microsoft.com/office/drawing/2016/5/12/chartex" xmlns:cx7="http://schemas.microsoft.com/office/drawing/2016/5/13/chartex" xmlns:cx8="http://schemas.microsoft.com/office/drawing/2016/5/14/chartex" xmlns:mc="http://schemas.openxmlformats.org/markup-compatibility/2006" xmlns:aink="http://schemas.microsoft.com/office/drawing/2016/ink" xmlns:am3d="http://schemas.microsoft.com/office/drawing/2017/model3d" xmlns:o="urn:schemas-microsoft-com:office:office" xmlns:r="http://schemas.openxmlformats.org/officeDocument/2006/relationships" xmlns:m="http://schemas.openxmlformats.org/officeDocument/2006/math" xmlns:v="urn:schemas-microsoft-com:vml" xmlns:wp14="http://schemas.microsoft.com/office/word/2010/wordprocessingDrawing" xmlns:wp="http://schemas.openxmlformats.org/drawingml/2006/wordprocessingDrawing" xmlns:w10="urn:schemas-microsoft-com:office:word" xmlns:w="http://schemas.openxmlformats.org/wordprocessingml/2006/main" xmlns:w14="http://schemas.microsoft.com/office/word/2010/wordml" xmlns:w15="http://schemas.microsoft.com/office/word/2012/wordml" xmlns:w16cex="http://schemas.microsoft.com/office/word/2018/wordml/cex" xmlns:w16cid="http://schemas.microsoft.com/office/word/2016/wordml/cid" xmlns:w16="http://schemas.microsoft.com/office/word/2018/wordml" xmlns:w16se="http://schemas.microsoft.com/office/word/2015/wordml/symex" xmlns:wpg="http://schemas.microsoft.com/office/word/2010/wordprocessingGroup" xmlns:wpi="http://schemas.microsoft.com/office/word/2010/wordprocessingInk" xmlns:wne="http://schemas.microsoft.com/office/word/2006/wordml" xmlns:wps="http://schemas.microsoft.com/office/word/2010/wordprocessingShape" mc:Ignorable="w14 w15 w16se w16cid w16 w16cex wp14">
+<w:numbering xmlns:wpc="http://schemas.microsoft.com/office/word/2010/wordprocessingCanvas" xmlns:cx="http://schemas.microsoft.com/office/drawing/2014/chartex" xmlns:cx1="http://schemas.microsoft.com/office/drawing/2015/9/8/chartex" xmlns:cx2="http://schemas.microsoft.com/office/drawing/2015/10/21/chartex" xmlns:cx3="http://schemas.microsoft.com/office/drawing/2016/5/9/chartex" xmlns:cx4="http://schemas.microsoft.com/office/drawing/2016/5/10/chartex" xmlns:cx5="http://schemas.microsoft.com/office/drawing/2016/5/11/chartex" xmlns:cx6="http://schemas.microsoft.com/office/drawing/2016/5/12/chartex" xmlns:cx7="http://schemas.microsoft.com/office/drawing/2016/5/13/chartex" xmlns:cx8="http://schemas.microsoft.com/office/drawing/2016/5/14/chartex" xmlns:mc="http://schemas.openxmlformats.org/markup-compatibility/2006" xmlns:aink="http://schemas.microsoft.com/office/drawing/2016/ink" xmlns:am3d="http://schemas.microsoft.com/office/drawing/2017/model3d" xmlns:o="urn:schemas-microsoft-com:office:office" xmlns:r="http://schemas.openxmlformats.org/officeDocument/2006/relationships" xmlns:m="http://schemas.openxmlformats.org/officeDocument/2006/math" xmlns:v="urn:schemas-microsoft-com:vml" xmlns:wp14="http://schemas.microsoft.com/office/word/2010/wordprocessingDrawing" xmlns:wp="http://schemas.openxmlformats.org/drawingml/2006/wordprocessingDrawing" xmlns:w10="urn:schemas-microsoft-com:office:word" xmlns:w="http://schemas.openxmlformats.org/wordprocessingml/2006/main" xmlns:w14="http://schemas.microsoft.com/office/word/2010/wordml" xmlns:w15="http://schemas.microsoft.com/office/word/2012/wordml" xmlns:w16cex="http://schemas.microsoft.com/office/word/2018/wordml/cex" xmlns:w16cid="http://schemas.microsoft.com/office/word/2016/wordml/cid" xmlns:w16="http://schemas.microsoft.com/office/word/2018/wordml" xmlns:w16sdtdh="http://schemas.microsoft.com/office/word/2020/wordml/sdtdatahash" xmlns:w16se="http://schemas.microsoft.com/office/word/2015/wordml/symex" xmlns:wpg="http://schemas.microsoft.com/office/word/2010/wordprocessingGroup" xmlns:wpi="http://schemas.microsoft.com/office/word/2010/wordprocessingInk" xmlns:wne="http://schemas.microsoft.com/office/word/2006/wordml" xmlns:wps="http://schemas.microsoft.com/office/word/2010/wordprocessingShape" mc:Ignorable="w14 w15 w16se w16cid w16 w16cex w16sdtdh wp14">
   <w:abstractNum w:abstractNumId="0" w15:restartNumberingAfterBreak="0">
     <w:nsid w:val="077118D5"/>
     <w:multiLevelType w:val="hybridMultilevel"/>
@@ -3235,7 +3251,7 @@
 </file>
 
 <file path=word/styles.xml><?xml version="1.0" encoding="utf-8"?>
-<w:styles xmlns:mc="http://schemas.openxmlformats.org/markup-compatibility/2006" xmlns:r="http://schemas.openxmlformats.org/officeDocument/2006/relationships" xmlns:w="http://schemas.openxmlformats.org/wordprocessingml/2006/main" xmlns:w14="http://schemas.microsoft.com/office/word/2010/wordml" xmlns:w15="http://schemas.microsoft.com/office/word/2012/wordml" xmlns:w16cex="http://schemas.microsoft.com/office/word/2018/wordml/cex" xmlns:w16cid="http://schemas.microsoft.com/office/word/2016/wordml/cid" xmlns:w16="http://schemas.microsoft.com/office/word/2018/wordml" xmlns:w16se="http://schemas.microsoft.com/office/word/2015/wordml/symex" mc:Ignorable="w14 w15 w16se w16cid w16 w16cex">
+<w:styles xmlns:mc="http://schemas.openxmlformats.org/markup-compatibility/2006" xmlns:r="http://schemas.openxmlformats.org/officeDocument/2006/relationships" xmlns:w="http://schemas.openxmlformats.org/wordprocessingml/2006/main" xmlns:w14="http://schemas.microsoft.com/office/word/2010/wordml" xmlns:w15="http://schemas.microsoft.com/office/word/2012/wordml" xmlns:w16cex="http://schemas.microsoft.com/office/word/2018/wordml/cex" xmlns:w16cid="http://schemas.microsoft.com/office/word/2016/wordml/cid" xmlns:w16="http://schemas.microsoft.com/office/word/2018/wordml" xmlns:w16sdtdh="http://schemas.microsoft.com/office/word/2020/wordml/sdtdatahash" xmlns:w16se="http://schemas.microsoft.com/office/word/2015/wordml/symex" mc:Ignorable="w14 w15 w16se w16cid w16 w16cex w16sdtdh">
   <w:docDefaults>
     <w:rPrDefault>
       <w:rPr>
@@ -3351,6 +3367,7 @@
     <w:lsdException w:name="HTML Sample" w:semiHidden="1" w:unhideWhenUsed="1"/>
     <w:lsdException w:name="HTML Typewriter" w:semiHidden="1" w:unhideWhenUsed="1"/>
     <w:lsdException w:name="HTML Variable" w:semiHidden="1" w:unhideWhenUsed="1"/>
+    <w:lsdException w:name="Normal Table" w:semiHidden="1" w:unhideWhenUsed="1"/>
     <w:lsdException w:name="annotation subject" w:semiHidden="1" w:unhideWhenUsed="1"/>
     <w:lsdException w:name="No List" w:semiHidden="1" w:unhideWhenUsed="1"/>
     <w:lsdException w:name="Outline List 1" w:semiHidden="1" w:unhideWhenUsed="1"/>
@@ -3393,8 +3410,11 @@
     <w:lsdException w:name="Table Contemporary" w:semiHidden="1" w:unhideWhenUsed="1"/>
     <w:lsdException w:name="Table Elegant" w:semiHidden="1" w:unhideWhenUsed="1"/>
     <w:lsdException w:name="Table Professional" w:semiHidden="1" w:unhideWhenUsed="1"/>
+    <w:lsdException w:name="Table Subtle 1" w:semiHidden="1" w:unhideWhenUsed="1"/>
     <w:lsdException w:name="Table Subtle 2" w:semiHidden="1" w:unhideWhenUsed="1"/>
     <w:lsdException w:name="Table Web 1" w:semiHidden="1" w:unhideWhenUsed="1"/>
+    <w:lsdException w:name="Table Web 2" w:semiHidden="1" w:unhideWhenUsed="1"/>
+    <w:lsdException w:name="Table Web 3" w:semiHidden="1" w:unhideWhenUsed="1"/>
     <w:lsdException w:name="Balloon Text" w:semiHidden="1" w:unhideWhenUsed="1"/>
     <w:lsdException w:name="Table Grid" w:uiPriority="0"/>
     <w:lsdException w:name="Table Theme" w:semiHidden="1" w:unhideWhenUsed="1"/>
